--- a/Reports/Reports/O_Davis_Slough_2_Report.docx
+++ b/Reports/Reports/O_Davis_Slough_2_Report.docx
@@ -62,7 +62,7 @@
           <w:szCs w:val="24"/>
           <w:u w:val="single"/>
         </w:rPr>
-        <w:t>Site Map (Figure 1)</w:t>
+        <w:t xml:space="preserve">Site Map </w:t>
       </w:r>
     </w:p>
     <w:p>
@@ -119,6 +119,282 @@
       <w:r>
         <w:rPr>
           <w:rFonts w:ascii="Times New Roman" w:hAnsi="Times New Roman" w:cs="Times New Roman"/>
+          <w:noProof/>
+          <w:sz w:val="24"/>
+          <w:szCs w:val="24"/>
+        </w:rPr>
+        <mc:AlternateContent>
+          <mc:Choice Requires="wps">
+            <w:drawing>
+              <wp:anchor distT="0" distB="0" distL="114300" distR="114300" simplePos="0" relativeHeight="251664384" behindDoc="0" locked="0" layoutInCell="1" allowOverlap="1" wp14:anchorId="6BD71AA7" wp14:editId="55F0F34B">
+                <wp:simplePos x="0" y="0"/>
+                <wp:positionH relativeFrom="margin">
+                  <wp:posOffset>69850</wp:posOffset>
+                </wp:positionH>
+                <wp:positionV relativeFrom="paragraph">
+                  <wp:posOffset>4592955</wp:posOffset>
+                </wp:positionV>
+                <wp:extent cx="5797550" cy="476250"/>
+                <wp:effectExtent l="0" t="0" r="12700" b="19050"/>
+                <wp:wrapNone/>
+                <wp:docPr id="10" name="Text Box 10"/>
+                <wp:cNvGraphicFramePr/>
+                <a:graphic xmlns:a="http://schemas.openxmlformats.org/drawingml/2006/main">
+                  <a:graphicData uri="http://schemas.microsoft.com/office/word/2010/wordprocessingShape">
+                    <wps:wsp>
+                      <wps:cNvSpPr txBox="1"/>
+                      <wps:spPr>
+                        <a:xfrm>
+                          <a:off x="0" y="0"/>
+                          <a:ext cx="5797550" cy="476250"/>
+                        </a:xfrm>
+                        <a:prstGeom prst="rect">
+                          <a:avLst/>
+                        </a:prstGeom>
+                        <a:solidFill>
+                          <a:schemeClr val="lt1"/>
+                        </a:solidFill>
+                        <a:ln w="6350">
+                          <a:solidFill>
+                            <a:prstClr val="black"/>
+                          </a:solidFill>
+                        </a:ln>
+                      </wps:spPr>
+                      <wps:txbx>
+                        <w:txbxContent>
+                          <w:p>
+                            <w:pPr>
+                              <w:pStyle w:val="NoSpacing"/>
+                              <w:rPr>
+                                <w:rFonts w:ascii="Times New Roman" w:hAnsi="Times New Roman" w:cs="Times New Roman"/>
+                                <w:i/>
+                                <w:iCs/>
+                                <w:sz w:val="24"/>
+                                <w:szCs w:val="24"/>
+                              </w:rPr>
+                            </w:pPr>
+                            <w:bookmarkStart w:id="0" w:name="_Hlk94186771"/>
+                            <w:r>
+                              <w:rPr>
+                                <w:rFonts w:ascii="Times New Roman" w:hAnsi="Times New Roman" w:cs="Times New Roman"/>
+                                <w:sz w:val="24"/>
+                                <w:szCs w:val="24"/>
+                              </w:rPr>
+                              <w:t xml:space="preserve">Figure 1: Map of </w:t>
+                            </w:r>
+                            <w:r>
+                              <w:rPr>
+                                <w:rFonts w:ascii="Times New Roman" w:hAnsi="Times New Roman" w:cs="Times New Roman"/>
+                                <w:sz w:val="24"/>
+                                <w:szCs w:val="24"/>
+                              </w:rPr>
+                              <w:t>Davis Slough 2</w:t>
+                            </w:r>
+                            <w:r>
+                              <w:rPr>
+                                <w:rFonts w:ascii="Times New Roman" w:hAnsi="Times New Roman" w:cs="Times New Roman"/>
+                                <w:sz w:val="24"/>
+                                <w:szCs w:val="24"/>
+                              </w:rPr>
+                              <w:t xml:space="preserve"> with Relative Elevation Model (REM)</w:t>
+                            </w:r>
+                            <w:r>
+                              <w:rPr>
+                                <w:rFonts w:ascii="Times New Roman" w:hAnsi="Times New Roman" w:cs="Times New Roman"/>
+                                <w:sz w:val="24"/>
+                                <w:szCs w:val="24"/>
+                              </w:rPr>
+                              <w:t xml:space="preserve"> showing elevation (ft) relative to the mainstem at base flows</w:t>
+                            </w:r>
+                          </w:p>
+                          <w:bookmarkEnd w:id="0"/>
+                          <w:p/>
+                        </w:txbxContent>
+                      </wps:txbx>
+                      <wps:bodyPr rot="0" spcFirstLastPara="0" vertOverflow="overflow" horzOverflow="overflow" vert="horz" wrap="square" lIns="91440" tIns="45720" rIns="91440" bIns="45720" numCol="1" spcCol="0" rtlCol="0" fromWordArt="0" anchor="t" anchorCtr="0" forceAA="0" compatLnSpc="1">
+                        <a:prstTxWarp prst="textNoShape">
+                          <a:avLst/>
+                        </a:prstTxWarp>
+                        <a:noAutofit/>
+                      </wps:bodyPr>
+                    </wps:wsp>
+                  </a:graphicData>
+                </a:graphic>
+                <wp14:sizeRelH relativeFrom="margin">
+                  <wp14:pctWidth>0</wp14:pctWidth>
+                </wp14:sizeRelH>
+                <wp14:sizeRelV relativeFrom="margin">
+                  <wp14:pctHeight>0</wp14:pctHeight>
+                </wp14:sizeRelV>
+              </wp:anchor>
+            </w:drawing>
+          </mc:Choice>
+          <mc:Fallback>
+            <w:pict>
+              <v:shapetype w14:anchorId="6BD71AA7" id="_x0000_t202" coordsize="21600,21600" o:spt="202" path="m,l,21600r21600,l21600,xe">
+                <v:stroke joinstyle="miter"/>
+                <v:path gradientshapeok="t" o:connecttype="rect"/>
+              </v:shapetype>
+              <v:shape id="Text Box 10" o:spid="_x0000_s1026" type="#_x0000_t202" style="position:absolute;margin-left:5.5pt;margin-top:361.65pt;width:456.5pt;height:37.5pt;z-index:251664384;visibility:visible;mso-wrap-style:square;mso-width-percent:0;mso-height-percent:0;mso-wrap-distance-left:9pt;mso-wrap-distance-top:0;mso-wrap-distance-right:9pt;mso-wrap-distance-bottom:0;mso-position-horizontal:absolute;mso-position-horizontal-relative:margin;mso-position-vertical:absolute;mso-position-vertical-relative:text;mso-width-percent:0;mso-height-percent:0;mso-width-relative:margin;mso-height-relative:margin;v-text-anchor:top" o:gfxdata="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" fillcolor="white [3201]" strokeweight=".5pt">
+                <v:textbox>
+                  <w:txbxContent>
+                    <w:p>
+                      <w:pPr>
+                        <w:pStyle w:val="NoSpacing"/>
+                        <w:rPr>
+                          <w:rFonts w:ascii="Times New Roman" w:hAnsi="Times New Roman" w:cs="Times New Roman"/>
+                          <w:i/>
+                          <w:iCs/>
+                          <w:sz w:val="24"/>
+                          <w:szCs w:val="24"/>
+                        </w:rPr>
+                      </w:pPr>
+                      <w:bookmarkStart w:id="1" w:name="_Hlk94186771"/>
+                      <w:r>
+                        <w:rPr>
+                          <w:rFonts w:ascii="Times New Roman" w:hAnsi="Times New Roman" w:cs="Times New Roman"/>
+                          <w:sz w:val="24"/>
+                          <w:szCs w:val="24"/>
+                        </w:rPr>
+                        <w:t xml:space="preserve">Figure 1: Map of </w:t>
+                      </w:r>
+                      <w:r>
+                        <w:rPr>
+                          <w:rFonts w:ascii="Times New Roman" w:hAnsi="Times New Roman" w:cs="Times New Roman"/>
+                          <w:sz w:val="24"/>
+                          <w:szCs w:val="24"/>
+                        </w:rPr>
+                        <w:t>Davis Slough 2</w:t>
+                      </w:r>
+                      <w:r>
+                        <w:rPr>
+                          <w:rFonts w:ascii="Times New Roman" w:hAnsi="Times New Roman" w:cs="Times New Roman"/>
+                          <w:sz w:val="24"/>
+                          <w:szCs w:val="24"/>
+                        </w:rPr>
+                        <w:t xml:space="preserve"> with Relative Elevation Model (REM)</w:t>
+                      </w:r>
+                      <w:r>
+                        <w:rPr>
+                          <w:rFonts w:ascii="Times New Roman" w:hAnsi="Times New Roman" w:cs="Times New Roman"/>
+                          <w:sz w:val="24"/>
+                          <w:szCs w:val="24"/>
+                        </w:rPr>
+                        <w:t xml:space="preserve"> showing elevation (ft) relative to the mainstem at base flows</w:t>
+                      </w:r>
+                    </w:p>
+                    <w:bookmarkEnd w:id="1"/>
+                    <w:p/>
+                  </w:txbxContent>
+                </v:textbox>
+                <w10:wrap anchorx="margin"/>
+              </v:shape>
+            </w:pict>
+          </mc:Fallback>
+        </mc:AlternateContent>
+      </w:r>
+      <w:r>
+        <w:rPr>
+          <w:rFonts w:ascii="Times New Roman" w:hAnsi="Times New Roman" w:cs="Times New Roman"/>
+          <w:noProof/>
+          <w:sz w:val="24"/>
+          <w:szCs w:val="24"/>
+        </w:rPr>
+        <w:drawing>
+          <wp:inline distT="0" distB="0" distL="0" distR="0" wp14:anchorId="43D4820B" wp14:editId="5E14BB72">
+            <wp:extent cx="5943600" cy="4592955"/>
+            <wp:effectExtent l="0" t="0" r="0" b="0"/>
+            <wp:docPr id="7" name="Picture 7" descr="Chart, diagram&#10;&#10;Description automatically generated"/>
+            <wp:cNvGraphicFramePr>
+              <a:graphicFrameLocks xmlns:a="http://schemas.openxmlformats.org/drawingml/2006/main" noChangeAspect="1"/>
+            </wp:cNvGraphicFramePr>
+            <a:graphic xmlns:a="http://schemas.openxmlformats.org/drawingml/2006/main">
+              <a:graphicData uri="http://schemas.openxmlformats.org/drawingml/2006/picture">
+                <pic:pic xmlns:pic="http://schemas.openxmlformats.org/drawingml/2006/picture">
+                  <pic:nvPicPr>
+                    <pic:cNvPr id="7" name="Picture 7" descr="Chart, diagram&#10;&#10;Description automatically generated"/>
+                    <pic:cNvPicPr/>
+                  </pic:nvPicPr>
+                  <pic:blipFill>
+                    <a:blip r:embed="rId5" cstate="print">
+                      <a:extLst>
+                        <a:ext uri="{28A0092B-C50C-407E-A947-70E740481C1C}">
+                          <a14:useLocalDpi xmlns:a14="http://schemas.microsoft.com/office/drawing/2010/main" val="0"/>
+                        </a:ext>
+                      </a:extLst>
+                    </a:blip>
+                    <a:stretch>
+                      <a:fillRect/>
+                    </a:stretch>
+                  </pic:blipFill>
+                  <pic:spPr>
+                    <a:xfrm>
+                      <a:off x="0" y="0"/>
+                      <a:ext cx="5943600" cy="4592955"/>
+                    </a:xfrm>
+                    <a:prstGeom prst="rect">
+                      <a:avLst/>
+                    </a:prstGeom>
+                  </pic:spPr>
+                </pic:pic>
+              </a:graphicData>
+            </a:graphic>
+          </wp:inline>
+        </w:drawing>
+      </w:r>
+    </w:p>
+    <w:p>
+      <w:pPr>
+        <w:pStyle w:val="NoSpacing"/>
+        <w:rPr>
+          <w:rFonts w:ascii="Times New Roman" w:hAnsi="Times New Roman" w:cs="Times New Roman"/>
+          <w:sz w:val="24"/>
+          <w:szCs w:val="24"/>
+        </w:rPr>
+      </w:pPr>
+    </w:p>
+    <w:p>
+      <w:pPr>
+        <w:pStyle w:val="NoSpacing"/>
+        <w:rPr>
+          <w:rFonts w:ascii="Times New Roman" w:hAnsi="Times New Roman" w:cs="Times New Roman"/>
+          <w:sz w:val="24"/>
+          <w:szCs w:val="24"/>
+        </w:rPr>
+      </w:pPr>
+    </w:p>
+    <w:p>
+      <w:pPr>
+        <w:pStyle w:val="NoSpacing"/>
+        <w:rPr>
+          <w:rFonts w:ascii="Times New Roman" w:hAnsi="Times New Roman" w:cs="Times New Roman"/>
+          <w:sz w:val="24"/>
+          <w:szCs w:val="24"/>
+        </w:rPr>
+      </w:pPr>
+    </w:p>
+    <w:p>
+      <w:pPr>
+        <w:pStyle w:val="NoSpacing"/>
+        <w:rPr>
+          <w:rFonts w:ascii="Times New Roman" w:hAnsi="Times New Roman" w:cs="Times New Roman"/>
+          <w:sz w:val="24"/>
+          <w:szCs w:val="24"/>
+        </w:rPr>
+      </w:pPr>
+    </w:p>
+    <w:p>
+      <w:pPr>
+        <w:pStyle w:val="NoSpacing"/>
+        <w:rPr>
+          <w:rFonts w:ascii="Times New Roman" w:hAnsi="Times New Roman" w:cs="Times New Roman"/>
+          <w:sz w:val="24"/>
+          <w:szCs w:val="24"/>
+        </w:rPr>
+      </w:pPr>
+      <w:r>
+        <w:rPr>
+          <w:rFonts w:ascii="Times New Roman" w:hAnsi="Times New Roman" w:cs="Times New Roman"/>
           <w:sz w:val="24"/>
           <w:szCs w:val="24"/>
           <w:u w:val="single"/>
@@ -177,7 +453,25 @@
           <w:sz w:val="24"/>
           <w:szCs w:val="24"/>
         </w:rPr>
-        <w:t>It is unclear if and when the site becomes disconnected because</w:t>
+        <w:t xml:space="preserve">It is unclear </w:t>
+      </w:r>
+      <w:proofErr w:type="gramStart"/>
+      <w:r>
+        <w:rPr>
+          <w:rFonts w:ascii="Times New Roman" w:hAnsi="Times New Roman" w:cs="Times New Roman"/>
+          <w:sz w:val="24"/>
+          <w:szCs w:val="24"/>
+        </w:rPr>
+        <w:t>if and when</w:t>
+      </w:r>
+      <w:proofErr w:type="gramEnd"/>
+      <w:r>
+        <w:rPr>
+          <w:rFonts w:ascii="Times New Roman" w:hAnsi="Times New Roman" w:cs="Times New Roman"/>
+          <w:sz w:val="24"/>
+          <w:szCs w:val="24"/>
+        </w:rPr>
+        <w:t xml:space="preserve"> the site becomes disconnected because</w:t>
       </w:r>
       <w:r>
         <w:rPr>
@@ -229,6 +523,7 @@
           <w:sz w:val="24"/>
           <w:szCs w:val="24"/>
         </w:rPr>
+        <w:lastRenderedPageBreak/>
         <w:t>Given the high relative elevation of Carey’s Slough to the Skagit mainstem, site connectivity and water level is likely primarily driven by drainage through the outlet channel rather than Skagit flow inundating the site</w:t>
       </w:r>
     </w:p>
@@ -380,7 +675,7 @@
                     <pic:cNvPicPr/>
                   </pic:nvPicPr>
                   <pic:blipFill>
-                    <a:blip r:embed="rId5" cstate="print">
+                    <a:blip r:embed="rId6" cstate="print">
                       <a:extLst>
                         <a:ext uri="{28A0092B-C50C-407E-A947-70E740481C1C}">
                           <a14:useLocalDpi xmlns:a14="http://schemas.microsoft.com/office/drawing/2010/main" val="0"/>
@@ -597,7 +892,7 @@
                     <pic:cNvPicPr/>
                   </pic:nvPicPr>
                   <pic:blipFill>
-                    <a:blip r:embed="rId6" cstate="print">
+                    <a:blip r:embed="rId7" cstate="print">
                       <a:extLst>
                         <a:ext uri="{28A0092B-C50C-407E-A947-70E740481C1C}">
                           <a14:useLocalDpi xmlns:a14="http://schemas.microsoft.com/office/drawing/2010/main" val="0"/>
@@ -905,39 +1200,7 @@
           <w:sz w:val="24"/>
           <w:szCs w:val="24"/>
         </w:rPr>
-        <w:t xml:space="preserve">Site connected under S. Skagit Hwy bridge just upstream of O1 with </w:t>
-      </w:r>
-      <w:r>
-        <w:rPr>
-          <w:rFonts w:ascii="Times New Roman" w:hAnsi="Times New Roman" w:cs="Times New Roman"/>
-          <w:sz w:val="24"/>
-          <w:szCs w:val="24"/>
-        </w:rPr>
-        <w:t>less flow than 6/7/2021 site visit but still</w:t>
-      </w:r>
-      <w:r>
-        <w:rPr>
-          <w:rFonts w:ascii="Times New Roman" w:hAnsi="Times New Roman" w:cs="Times New Roman"/>
-          <w:sz w:val="24"/>
-          <w:szCs w:val="24"/>
-        </w:rPr>
-        <w:t xml:space="preserve"> </w:t>
-      </w:r>
-      <w:r>
-        <w:rPr>
-          <w:rFonts w:ascii="Times New Roman" w:hAnsi="Times New Roman" w:cs="Times New Roman"/>
-          <w:sz w:val="24"/>
-          <w:szCs w:val="24"/>
-        </w:rPr>
-        <w:t>flowing</w:t>
-      </w:r>
-      <w:r>
-        <w:rPr>
-          <w:rFonts w:ascii="Times New Roman" w:hAnsi="Times New Roman" w:cs="Times New Roman"/>
-          <w:sz w:val="24"/>
-          <w:szCs w:val="24"/>
-        </w:rPr>
-        <w:t xml:space="preserve"> (Figure </w:t>
+        <w:t xml:space="preserve">Site connected under S. Skagit Hwy bridge just upstream of O1 with less flow than 6/7/2021 site visit but still flowing (Figure </w:t>
       </w:r>
       <w:r>
         <w:rPr>
@@ -1036,7 +1299,7 @@
                     <pic:cNvPicPr/>
                   </pic:nvPicPr>
                   <pic:blipFill>
-                    <a:blip r:embed="rId7" cstate="print">
+                    <a:blip r:embed="rId8" cstate="print">
                       <a:extLst>
                         <a:ext uri="{28A0092B-C50C-407E-A947-70E740481C1C}">
                           <a14:useLocalDpi xmlns:a14="http://schemas.microsoft.com/office/drawing/2010/main" val="0"/>
@@ -1149,15 +1412,7 @@
                                 <w:sz w:val="24"/>
                                 <w:szCs w:val="24"/>
                               </w:rPr>
-                              <w:t>at small beaver dam</w:t>
-                            </w:r>
-                            <w:r>
-                              <w:rPr>
-                                <w:rFonts w:ascii="Times New Roman" w:hAnsi="Times New Roman" w:cs="Times New Roman"/>
-                                <w:sz w:val="24"/>
-                                <w:szCs w:val="24"/>
-                              </w:rPr>
-                              <w:t xml:space="preserve"> </w:t>
+                              <w:t xml:space="preserve">at small beaver dam </w:t>
                             </w:r>
                             <w:r>
                               <w:rPr>
@@ -1421,15 +1676,7 @@
                                 <w:sz w:val="24"/>
                                 <w:szCs w:val="24"/>
                               </w:rPr>
-                              <w:t xml:space="preserve">Looking downstream </w:t>
-                            </w:r>
-                            <w:r>
-                              <w:rPr>
-                                <w:rFonts w:ascii="Times New Roman" w:hAnsi="Times New Roman" w:cs="Times New Roman"/>
-                                <w:sz w:val="24"/>
-                                <w:szCs w:val="24"/>
-                              </w:rPr>
-                              <w:t>from</w:t>
+                              <w:t>Looking downstream from</w:t>
                             </w:r>
                             <w:r>
                               <w:rPr>
@@ -1565,7 +1812,7 @@
                     <pic:cNvPicPr/>
                   </pic:nvPicPr>
                   <pic:blipFill>
-                    <a:blip r:embed="rId8" cstate="print">
+                    <a:blip r:embed="rId9" cstate="print">
                       <a:extLst>
                         <a:ext uri="{28A0092B-C50C-407E-A947-70E740481C1C}">
                           <a14:useLocalDpi xmlns:a14="http://schemas.microsoft.com/office/drawing/2010/main" val="0"/>
@@ -2701,6 +2948,7 @@
   <w:style w:type="paragraph" w:default="1" w:styleId="Normal">
     <w:name w:val="Normal"/>
     <w:qFormat/>
+    <w:rsid w:val="00F922D7"/>
   </w:style>
   <w:style w:type="character" w:default="1" w:styleId="DefaultParagraphFont">
     <w:name w:val="Default Paragraph Font"/>

--- a/Reports/Reports/O_Davis_Slough_2_Report.docx
+++ b/Reports/Reports/O_Davis_Slough_2_Report.docx
@@ -60,6 +60,96 @@
           <w:rFonts w:ascii="Times New Roman" w:hAnsi="Times New Roman" w:cs="Times New Roman"/>
           <w:sz w:val="24"/>
           <w:szCs w:val="24"/>
+        </w:rPr>
+        <w:t>Seasonally Disconnected Floodplain Habitat Project: Year 1 (2021) Reconnaissance Report</w:t>
+      </w:r>
+    </w:p>
+    <w:p>
+      <w:pPr>
+        <w:pStyle w:val="NoSpacing"/>
+        <w:rPr>
+          <w:rFonts w:ascii="Times New Roman" w:hAnsi="Times New Roman" w:cs="Times New Roman"/>
+          <w:sz w:val="24"/>
+          <w:szCs w:val="24"/>
+        </w:rPr>
+      </w:pPr>
+      <w:r>
+        <w:rPr>
+          <w:rFonts w:ascii="Times New Roman" w:hAnsi="Times New Roman" w:cs="Times New Roman"/>
+          <w:sz w:val="24"/>
+          <w:szCs w:val="24"/>
+        </w:rPr>
+        <w:t>Maddie Hicks</w:t>
+      </w:r>
+      <w:r>
+        <w:rPr>
+          <w:rFonts w:ascii="Times New Roman" w:hAnsi="Times New Roman" w:cs="Times New Roman"/>
+          <w:sz w:val="24"/>
+          <w:szCs w:val="24"/>
+        </w:rPr>
+        <w:t>, Jonathan Armstrong</w:t>
+      </w:r>
+      <w:r>
+        <w:rPr>
+          <w:rFonts w:ascii="Times New Roman" w:hAnsi="Times New Roman" w:cs="Times New Roman"/>
+          <w:sz w:val="24"/>
+          <w:szCs w:val="24"/>
+        </w:rPr>
+        <w:t xml:space="preserve"> (Oregon State University)</w:t>
+      </w:r>
+    </w:p>
+    <w:p>
+      <w:pPr>
+        <w:pStyle w:val="NoSpacing"/>
+        <w:rPr>
+          <w:rFonts w:ascii="Times New Roman" w:hAnsi="Times New Roman" w:cs="Times New Roman"/>
+          <w:sz w:val="24"/>
+          <w:szCs w:val="24"/>
+        </w:rPr>
+      </w:pPr>
+      <w:r>
+        <w:rPr>
+          <w:rFonts w:ascii="Times New Roman" w:hAnsi="Times New Roman" w:cs="Times New Roman"/>
+          <w:sz w:val="24"/>
+          <w:szCs w:val="24"/>
+        </w:rPr>
+        <w:t>Catherine Austin (Skagit River System Cooperative</w:t>
+      </w:r>
+      <w:r>
+        <w:rPr>
+          <w:rFonts w:ascii="Times New Roman" w:hAnsi="Times New Roman" w:cs="Times New Roman"/>
+          <w:sz w:val="24"/>
+          <w:szCs w:val="24"/>
+        </w:rPr>
+        <w:t>)</w:t>
+      </w:r>
+    </w:p>
+    <w:p>
+      <w:pPr>
+        <w:pStyle w:val="NoSpacing"/>
+        <w:rPr>
+          <w:rFonts w:ascii="Times New Roman" w:hAnsi="Times New Roman" w:cs="Times New Roman"/>
+          <w:b/>
+          <w:bCs/>
+          <w:sz w:val="24"/>
+          <w:szCs w:val="24"/>
+        </w:rPr>
+      </w:pPr>
+    </w:p>
+    <w:p>
+      <w:pPr>
+        <w:pStyle w:val="NoSpacing"/>
+        <w:rPr>
+          <w:rFonts w:ascii="Times New Roman" w:hAnsi="Times New Roman" w:cs="Times New Roman"/>
+          <w:sz w:val="24"/>
+          <w:szCs w:val="24"/>
+        </w:rPr>
+      </w:pPr>
+      <w:r>
+        <w:rPr>
+          <w:rFonts w:ascii="Times New Roman" w:hAnsi="Times New Roman" w:cs="Times New Roman"/>
+          <w:sz w:val="24"/>
+          <w:szCs w:val="24"/>
           <w:u w:val="single"/>
         </w:rPr>
         <w:t xml:space="preserve">Site Map </w:t>
@@ -126,15 +216,15 @@
         <mc:AlternateContent>
           <mc:Choice Requires="wps">
             <w:drawing>
-              <wp:anchor distT="0" distB="0" distL="114300" distR="114300" simplePos="0" relativeHeight="251664384" behindDoc="0" locked="0" layoutInCell="1" allowOverlap="1" wp14:anchorId="6BD71AA7" wp14:editId="55F0F34B">
+              <wp:anchor distT="0" distB="0" distL="114300" distR="114300" simplePos="0" relativeHeight="251664384" behindDoc="0" locked="0" layoutInCell="1" allowOverlap="1" wp14:anchorId="6BD71AA7" wp14:editId="598D15CB">
                 <wp:simplePos x="0" y="0"/>
                 <wp:positionH relativeFrom="margin">
                   <wp:posOffset>69850</wp:posOffset>
                 </wp:positionH>
                 <wp:positionV relativeFrom="paragraph">
-                  <wp:posOffset>4592955</wp:posOffset>
+                  <wp:posOffset>4595495</wp:posOffset>
                 </wp:positionV>
-                <wp:extent cx="5797550" cy="476250"/>
+                <wp:extent cx="5797550" cy="628650"/>
                 <wp:effectExtent l="0" t="0" r="12700" b="19050"/>
                 <wp:wrapNone/>
                 <wp:docPr id="10" name="Text Box 10"/>
@@ -146,7 +236,7 @@
                       <wps:spPr>
                         <a:xfrm>
                           <a:off x="0" y="0"/>
-                          <a:ext cx="5797550" cy="476250"/>
+                          <a:ext cx="5797550" cy="628650"/>
                         </a:xfrm>
                         <a:prstGeom prst="rect">
                           <a:avLst/>
@@ -206,6 +296,52 @@
                               </w:rPr>
                               <w:t xml:space="preserve"> showing elevation (ft) relative to the mainstem at base flows</w:t>
                             </w:r>
+                            <w:r>
+                              <w:rPr>
+                                <w:rFonts w:ascii="Times New Roman" w:hAnsi="Times New Roman" w:cs="Times New Roman"/>
+                                <w:sz w:val="24"/>
+                                <w:szCs w:val="24"/>
+                              </w:rPr>
+                              <w:t xml:space="preserve">.  REM developed by NSD </w:t>
+                            </w:r>
+                            <w:r>
+                              <w:rPr>
+                                <w:rFonts w:ascii="Times New Roman" w:hAnsi="Times New Roman" w:cs="Times New Roman"/>
+                                <w:color w:val="201F1E"/>
+                                <w:sz w:val="24"/>
+                                <w:szCs w:val="24"/>
+                                <w:shd w:val="clear" w:color="auto" w:fill="FFFFFF"/>
+                              </w:rPr>
+                              <w:t>from USGS 2016 LiDAR</w:t>
+                            </w:r>
+                            <w:r>
+                              <w:rPr>
+                                <w:rFonts w:ascii="Times New Roman" w:hAnsi="Times New Roman" w:cs="Times New Roman"/>
+                                <w:sz w:val="24"/>
+                                <w:szCs w:val="24"/>
+                              </w:rPr>
+                              <w:t xml:space="preserve"> </w:t>
+                            </w:r>
+                            <w:r>
+                              <w:rPr>
+                                <w:rFonts w:ascii="Times New Roman" w:hAnsi="Times New Roman" w:cs="Times New Roman"/>
+                                <w:sz w:val="24"/>
+                                <w:szCs w:val="24"/>
+                              </w:rPr>
+                              <w:t>and provided by SRSC.</w:t>
+                            </w:r>
+                          </w:p>
+                          <w:p>
+                            <w:pPr>
+                              <w:pStyle w:val="NoSpacing"/>
+                              <w:rPr>
+                                <w:rFonts w:ascii="Times New Roman" w:hAnsi="Times New Roman" w:cs="Times New Roman"/>
+                                <w:i/>
+                                <w:iCs/>
+                                <w:sz w:val="24"/>
+                                <w:szCs w:val="24"/>
+                              </w:rPr>
+                            </w:pPr>
                           </w:p>
                           <w:bookmarkEnd w:id="0"/>
                           <w:p/>
@@ -235,7 +371,7 @@
                 <v:stroke joinstyle="miter"/>
                 <v:path gradientshapeok="t" o:connecttype="rect"/>
               </v:shapetype>
-              <v:shape id="Text Box 10" o:spid="_x0000_s1026" type="#_x0000_t202" style="position:absolute;margin-left:5.5pt;margin-top:361.65pt;width:456.5pt;height:37.5pt;z-index:251664384;visibility:visible;mso-wrap-style:square;mso-width-percent:0;mso-height-percent:0;mso-wrap-distance-left:9pt;mso-wrap-distance-top:0;mso-wrap-distance-right:9pt;mso-wrap-distance-bottom:0;mso-position-horizontal:absolute;mso-position-horizontal-relative:margin;mso-position-vertical:absolute;mso-position-vertical-relative:text;mso-width-percent:0;mso-height-percent:0;mso-width-relative:margin;mso-height-relative:margin;v-text-anchor:top" o:gfxdata="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" fillcolor="white [3201]" strokeweight=".5pt">
+              <v:shape id="Text Box 10" o:spid="_x0000_s1026" type="#_x0000_t202" style="position:absolute;margin-left:5.5pt;margin-top:361.85pt;width:456.5pt;height:49.5pt;z-index:251664384;visibility:visible;mso-wrap-style:square;mso-width-percent:0;mso-height-percent:0;mso-wrap-distance-left:9pt;mso-wrap-distance-top:0;mso-wrap-distance-right:9pt;mso-wrap-distance-bottom:0;mso-position-horizontal:absolute;mso-position-horizontal-relative:margin;mso-position-vertical:absolute;mso-position-vertical-relative:text;mso-width-percent:0;mso-height-percent:0;mso-width-relative:margin;mso-height-relative:margin;v-text-anchor:top" o:gfxdata="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" fillcolor="white [3201]" strokeweight=".5pt">
                 <v:textbox>
                   <w:txbxContent>
                     <w:p>
@@ -282,6 +418,52 @@
                         </w:rPr>
                         <w:t xml:space="preserve"> showing elevation (ft) relative to the mainstem at base flows</w:t>
                       </w:r>
+                      <w:r>
+                        <w:rPr>
+                          <w:rFonts w:ascii="Times New Roman" w:hAnsi="Times New Roman" w:cs="Times New Roman"/>
+                          <w:sz w:val="24"/>
+                          <w:szCs w:val="24"/>
+                        </w:rPr>
+                        <w:t xml:space="preserve">.  REM developed by NSD </w:t>
+                      </w:r>
+                      <w:r>
+                        <w:rPr>
+                          <w:rFonts w:ascii="Times New Roman" w:hAnsi="Times New Roman" w:cs="Times New Roman"/>
+                          <w:color w:val="201F1E"/>
+                          <w:sz w:val="24"/>
+                          <w:szCs w:val="24"/>
+                          <w:shd w:val="clear" w:color="auto" w:fill="FFFFFF"/>
+                        </w:rPr>
+                        <w:t>from USGS 2016 LiDAR</w:t>
+                      </w:r>
+                      <w:r>
+                        <w:rPr>
+                          <w:rFonts w:ascii="Times New Roman" w:hAnsi="Times New Roman" w:cs="Times New Roman"/>
+                          <w:sz w:val="24"/>
+                          <w:szCs w:val="24"/>
+                        </w:rPr>
+                        <w:t xml:space="preserve"> </w:t>
+                      </w:r>
+                      <w:r>
+                        <w:rPr>
+                          <w:rFonts w:ascii="Times New Roman" w:hAnsi="Times New Roman" w:cs="Times New Roman"/>
+                          <w:sz w:val="24"/>
+                          <w:szCs w:val="24"/>
+                        </w:rPr>
+                        <w:t>and provided by SRSC.</w:t>
+                      </w:r>
+                    </w:p>
+                    <w:p>
+                      <w:pPr>
+                        <w:pStyle w:val="NoSpacing"/>
+                        <w:rPr>
+                          <w:rFonts w:ascii="Times New Roman" w:hAnsi="Times New Roman" w:cs="Times New Roman"/>
+                          <w:i/>
+                          <w:iCs/>
+                          <w:sz w:val="24"/>
+                          <w:szCs w:val="24"/>
+                        </w:rPr>
+                      </w:pPr>
                     </w:p>
                     <w:bookmarkEnd w:id="1"/>
                     <w:p/>
@@ -390,6 +572,17 @@
           <w:rFonts w:ascii="Times New Roman" w:hAnsi="Times New Roman" w:cs="Times New Roman"/>
           <w:sz w:val="24"/>
           <w:szCs w:val="24"/>
+          <w:u w:val="single"/>
+        </w:rPr>
+      </w:pPr>
+    </w:p>
+    <w:p>
+      <w:pPr>
+        <w:pStyle w:val="NoSpacing"/>
+        <w:rPr>
+          <w:rFonts w:ascii="Times New Roman" w:hAnsi="Times New Roman" w:cs="Times New Roman"/>
+          <w:sz w:val="24"/>
+          <w:szCs w:val="24"/>
         </w:rPr>
       </w:pPr>
       <w:r>
@@ -453,6 +646,7 @@
           <w:sz w:val="24"/>
           <w:szCs w:val="24"/>
         </w:rPr>
+        <w:lastRenderedPageBreak/>
         <w:t xml:space="preserve">It is unclear </w:t>
       </w:r>
       <w:proofErr w:type="gramStart"/>
@@ -523,7 +717,6 @@
           <w:sz w:val="24"/>
           <w:szCs w:val="24"/>
         </w:rPr>
-        <w:lastRenderedPageBreak/>
         <w:t>Given the high relative elevation of Carey’s Slough to the Skagit mainstem, site connectivity and water level is likely primarily driven by drainage through the outlet channel rather than Skagit flow inundating the site</w:t>
       </w:r>
     </w:p>
@@ -1346,7 +1539,7 @@
         <mc:AlternateContent>
           <mc:Choice Requires="wps">
             <w:drawing>
-              <wp:anchor distT="0" distB="0" distL="114300" distR="114300" simplePos="0" relativeHeight="251662336" behindDoc="0" locked="0" layoutInCell="1" allowOverlap="1" wp14:anchorId="3DCA3DE9" wp14:editId="04C51AA0">
+              <wp:anchor distT="0" distB="0" distL="114300" distR="114300" simplePos="0" relativeHeight="251662336" behindDoc="0" locked="0" layoutInCell="1" allowOverlap="1" wp14:anchorId="3DCA3DE9" wp14:editId="6822855E">
                 <wp:simplePos x="0" y="0"/>
                 <wp:positionH relativeFrom="column">
                   <wp:posOffset>609600</wp:posOffset>
@@ -1354,8 +1547,8 @@
                 <wp:positionV relativeFrom="paragraph">
                   <wp:posOffset>57150</wp:posOffset>
                 </wp:positionV>
-                <wp:extent cx="4702810" cy="476250"/>
-                <wp:effectExtent l="0" t="0" r="21590" b="19050"/>
+                <wp:extent cx="4718050" cy="476250"/>
+                <wp:effectExtent l="0" t="0" r="25400" b="19050"/>
                 <wp:wrapNone/>
                 <wp:docPr id="9" name="Text Box 9"/>
                 <wp:cNvGraphicFramePr/>
@@ -1366,7 +1559,7 @@
                       <wps:spPr>
                         <a:xfrm>
                           <a:off x="0" y="0"/>
-                          <a:ext cx="4702810" cy="476250"/>
+                          <a:ext cx="4718050" cy="476250"/>
                         </a:xfrm>
                         <a:prstGeom prst="rect">
                           <a:avLst/>
@@ -1466,6 +1659,9 @@
                     </wps:wsp>
                   </a:graphicData>
                 </a:graphic>
+                <wp14:sizeRelH relativeFrom="margin">
+                  <wp14:pctWidth>0</wp14:pctWidth>
+                </wp14:sizeRelH>
                 <wp14:sizeRelV relativeFrom="margin">
                   <wp14:pctHeight>0</wp14:pctHeight>
                 </wp14:sizeRelV>
@@ -1474,7 +1670,11 @@
           </mc:Choice>
           <mc:Fallback>
             <w:pict>
-              <v:shape w14:anchorId="3DCA3DE9" id="Text Box 9" o:spid="_x0000_s1028" type="#_x0000_t202" style="position:absolute;left:0;text-align:left;margin-left:48pt;margin-top:4.5pt;width:370.3pt;height:37.5pt;z-index:251662336;visibility:visible;mso-wrap-style:square;mso-height-percent:0;mso-wrap-distance-left:9pt;mso-wrap-distance-top:0;mso-wrap-distance-right:9pt;mso-wrap-distance-bottom:0;mso-position-horizontal:absolute;mso-position-horizontal-relative:text;mso-position-vertical:absolute;mso-position-vertical-relative:text;mso-height-percent:0;mso-height-relative:margin;v-text-anchor:top" o:gfxdata="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" fillcolor="white [3201]" strokeweight=".5pt">
+              <v:shapetype w14:anchorId="3DCA3DE9" id="_x0000_t202" coordsize="21600,21600" o:spt="202" path="m,l,21600r21600,l21600,xe">
+                <v:stroke joinstyle="miter"/>
+                <v:path gradientshapeok="t" o:connecttype="rect"/>
+              </v:shapetype>
+              <v:shape id="Text Box 9" o:spid="_x0000_s1029" type="#_x0000_t202" style="position:absolute;left:0;text-align:left;margin-left:48pt;margin-top:4.5pt;width:371.5pt;height:37.5pt;z-index:251662336;visibility:visible;mso-wrap-style:square;mso-width-percent:0;mso-height-percent:0;mso-wrap-distance-left:9pt;mso-wrap-distance-top:0;mso-wrap-distance-right:9pt;mso-wrap-distance-bottom:0;mso-position-horizontal:absolute;mso-position-horizontal-relative:text;mso-position-vertical:absolute;mso-position-vertical-relative:text;mso-width-percent:0;mso-height-percent:0;mso-width-relative:margin;mso-height-relative:margin;v-text-anchor:top" o:gfxdata="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" fillcolor="white [3201]" strokeweight=".5pt">
                 <v:textbox>
                   <w:txbxContent>
                     <w:p>
@@ -1507,15 +1707,7 @@
                           <w:sz w:val="24"/>
                           <w:szCs w:val="24"/>
                         </w:rPr>
-                        <w:t>at small beaver dam</w:t>
-                      </w:r>
-                      <w:r>
-                        <w:rPr>
-                          <w:rFonts w:ascii="Times New Roman" w:hAnsi="Times New Roman" w:cs="Times New Roman"/>
-                          <w:sz w:val="24"/>
-                          <w:szCs w:val="24"/>
-                        </w:rPr>
-                        <w:t xml:space="preserve"> </w:t>
+                        <w:t xml:space="preserve">at small beaver dam </w:t>
                       </w:r>
                       <w:r>
                         <w:rPr>
